--- a/analysis/templates/phytopath-template.docx
+++ b/analysis/templates/phytopath-template.docx
@@ -358,10 +358,6 @@
     <w:p>
       <w:pPr>
         <w:pStyle w:val="BodyText"/>
-        <w:rPr>
-          <w:rStyle w:val="Hyperlink"/>
-          <w:rFonts w:ascii="Helvetica" w:hAnsi="Helvetica"/>
-        </w:rPr>
       </w:pPr>
       <w:hyperlink r:id="rId9" w:history="1">
         <w:r>
@@ -372,201 +368,6 @@
           <w:t>hyperlink</w:t>
         </w:r>
       </w:hyperlink>
-    </w:p>
-    <w:p>
-      <w:pPr>
-        <w:pStyle w:val="Caption"/>
-      </w:pPr>
-      <w:r>
-        <w:t xml:space="preserve">Table </w:t>
-      </w:r>
-      <w:fldSimple w:instr=" SEQ Table \* ARABIC ">
-        <w:r>
-          <w:rPr>
-            <w:noProof/>
-          </w:rPr>
-          <w:t>1</w:t>
-        </w:r>
-      </w:fldSimple>
-      <w:r>
-        <w:t xml:space="preserve"> caption</w:t>
-      </w:r>
-    </w:p>
-    <w:tbl>
-      <w:tblPr>
-        <w:tblStyle w:val="TableGrid"/>
-        <w:tblW w:w="0" w:type="auto"/>
-        <w:tblLook w:val="04A0" w:firstRow="1" w:lastRow="0" w:firstColumn="1" w:lastColumn="0" w:noHBand="0" w:noVBand="1"/>
-      </w:tblPr>
-      <w:tblGrid>
-        <w:gridCol w:w="1870"/>
-        <w:gridCol w:w="1870"/>
-        <w:gridCol w:w="1870"/>
-        <w:gridCol w:w="1870"/>
-        <w:gridCol w:w="1870"/>
-      </w:tblGrid>
-      <w:tr>
-        <w:tc>
-          <w:tcPr>
-            <w:tcW w:w="1870" w:type="dxa"/>
-          </w:tcPr>
-          <w:p>
-            <w:pPr>
-              <w:pStyle w:val="BodyText"/>
-              <w:rPr>
-                <w:rFonts w:ascii="Helvetica" w:hAnsi="Helvetica"/>
-                <w:sz w:val="20"/>
-                <w:szCs w:val="20"/>
-              </w:rPr>
-            </w:pPr>
-          </w:p>
-        </w:tc>
-        <w:tc>
-          <w:tcPr>
-            <w:tcW w:w="1870" w:type="dxa"/>
-          </w:tcPr>
-          <w:p>
-            <w:pPr>
-              <w:pStyle w:val="BodyText"/>
-              <w:rPr>
-                <w:rFonts w:ascii="Helvetica" w:hAnsi="Helvetica"/>
-                <w:sz w:val="20"/>
-                <w:szCs w:val="20"/>
-              </w:rPr>
-            </w:pPr>
-          </w:p>
-        </w:tc>
-        <w:tc>
-          <w:tcPr>
-            <w:tcW w:w="1870" w:type="dxa"/>
-          </w:tcPr>
-          <w:p>
-            <w:pPr>
-              <w:pStyle w:val="BodyText"/>
-              <w:rPr>
-                <w:rFonts w:ascii="Helvetica" w:hAnsi="Helvetica"/>
-                <w:sz w:val="20"/>
-                <w:szCs w:val="20"/>
-              </w:rPr>
-            </w:pPr>
-          </w:p>
-        </w:tc>
-        <w:tc>
-          <w:tcPr>
-            <w:tcW w:w="1870" w:type="dxa"/>
-          </w:tcPr>
-          <w:p>
-            <w:pPr>
-              <w:pStyle w:val="BodyText"/>
-              <w:rPr>
-                <w:rFonts w:ascii="Helvetica" w:hAnsi="Helvetica"/>
-                <w:sz w:val="20"/>
-                <w:szCs w:val="20"/>
-              </w:rPr>
-            </w:pPr>
-          </w:p>
-        </w:tc>
-        <w:tc>
-          <w:tcPr>
-            <w:tcW w:w="1870" w:type="dxa"/>
-          </w:tcPr>
-          <w:p>
-            <w:pPr>
-              <w:pStyle w:val="BodyText"/>
-              <w:rPr>
-                <w:rFonts w:ascii="Helvetica" w:hAnsi="Helvetica"/>
-                <w:sz w:val="20"/>
-                <w:szCs w:val="20"/>
-              </w:rPr>
-            </w:pPr>
-          </w:p>
-        </w:tc>
-      </w:tr>
-      <w:tr>
-        <w:tc>
-          <w:tcPr>
-            <w:tcW w:w="1870" w:type="dxa"/>
-          </w:tcPr>
-          <w:p>
-            <w:pPr>
-              <w:pStyle w:val="BodyText"/>
-              <w:rPr>
-                <w:rFonts w:ascii="Helvetica" w:hAnsi="Helvetica"/>
-                <w:sz w:val="20"/>
-                <w:szCs w:val="20"/>
-              </w:rPr>
-            </w:pPr>
-          </w:p>
-        </w:tc>
-        <w:tc>
-          <w:tcPr>
-            <w:tcW w:w="1870" w:type="dxa"/>
-          </w:tcPr>
-          <w:p>
-            <w:pPr>
-              <w:pStyle w:val="BodyText"/>
-              <w:rPr>
-                <w:rFonts w:ascii="Helvetica" w:hAnsi="Helvetica"/>
-                <w:sz w:val="20"/>
-                <w:szCs w:val="20"/>
-              </w:rPr>
-            </w:pPr>
-          </w:p>
-        </w:tc>
-        <w:tc>
-          <w:tcPr>
-            <w:tcW w:w="1870" w:type="dxa"/>
-          </w:tcPr>
-          <w:p>
-            <w:pPr>
-              <w:pStyle w:val="BodyText"/>
-              <w:rPr>
-                <w:rFonts w:ascii="Helvetica" w:hAnsi="Helvetica"/>
-                <w:sz w:val="20"/>
-                <w:szCs w:val="20"/>
-              </w:rPr>
-            </w:pPr>
-          </w:p>
-        </w:tc>
-        <w:tc>
-          <w:tcPr>
-            <w:tcW w:w="1870" w:type="dxa"/>
-          </w:tcPr>
-          <w:p>
-            <w:pPr>
-              <w:pStyle w:val="BodyText"/>
-              <w:rPr>
-                <w:rFonts w:ascii="Helvetica" w:hAnsi="Helvetica"/>
-                <w:sz w:val="20"/>
-                <w:szCs w:val="20"/>
-              </w:rPr>
-            </w:pPr>
-          </w:p>
-        </w:tc>
-        <w:tc>
-          <w:tcPr>
-            <w:tcW w:w="1870" w:type="dxa"/>
-          </w:tcPr>
-          <w:p>
-            <w:pPr>
-              <w:pStyle w:val="BodyText"/>
-              <w:rPr>
-                <w:rFonts w:ascii="Helvetica" w:hAnsi="Helvetica"/>
-                <w:sz w:val="20"/>
-                <w:szCs w:val="20"/>
-              </w:rPr>
-            </w:pPr>
-          </w:p>
-        </w:tc>
-      </w:tr>
-    </w:tbl>
-    <w:p>
-      <w:pPr>
-        <w:pStyle w:val="BodyText"/>
-        <w:rPr>
-          <w:rFonts w:ascii="Helvetica" w:hAnsi="Helvetica"/>
-        </w:rPr>
-      </w:pPr>
     </w:p>
     <w:sectPr>
       <w:headerReference w:type="even" r:id="rId10"/>
@@ -2139,7 +1940,7 @@
     <w:name w:val="caption"/>
     <w:basedOn w:val="Normal"/>
     <w:link w:val="CaptionChar"/>
-    <w:rsid w:val="009E5687"/>
+    <w:rsid w:val="006117B2"/>
     <w:pPr>
       <w:keepNext/>
       <w:keepLines/>
@@ -2147,16 +1948,21 @@
     </w:pPr>
     <w:rPr>
       <w:rFonts w:ascii="Helvetica" w:hAnsi="Helvetica"/>
-      <w:i/>
+      <w:sz w:val="22"/>
     </w:rPr>
   </w:style>
   <w:style w:type="paragraph" w:customStyle="1" w:styleId="TableCaption">
     <w:name w:val="Table Caption"/>
     <w:basedOn w:val="Caption"/>
+    <w:rsid w:val="00B0509A"/>
+    <w:rPr>
+      <w:kern w:val="20"/>
+    </w:rPr>
   </w:style>
   <w:style w:type="paragraph" w:customStyle="1" w:styleId="ImageCaption">
     <w:name w:val="Image Caption"/>
     <w:basedOn w:val="Caption"/>
+    <w:rsid w:val="00394E85"/>
   </w:style>
   <w:style w:type="paragraph" w:customStyle="1" w:styleId="Figure">
     <w:name w:val="Figure"/>
@@ -2165,19 +1971,25 @@
   <w:style w:type="paragraph" w:customStyle="1" w:styleId="FigurewithCaption">
     <w:name w:val="Figure with Caption"/>
     <w:basedOn w:val="Figure"/>
+    <w:rsid w:val="00A1697A"/>
     <w:pPr>
       <w:keepNext/>
-    </w:pPr>
+      <w:keepLines/>
+    </w:pPr>
+    <w:rPr>
+      <w:rFonts w:ascii="Helvetica" w:hAnsi="Helvetica"/>
+      <w:sz w:val="20"/>
+    </w:rPr>
   </w:style>
   <w:style w:type="character" w:customStyle="1" w:styleId="CaptionChar">
     <w:name w:val="Caption Char"/>
     <w:basedOn w:val="DefaultParagraphFont"/>
     <w:link w:val="Caption"/>
-    <w:rsid w:val="009E5687"/>
+    <w:rsid w:val="006117B2"/>
     <w:rPr>
       <w:rFonts w:ascii="Helvetica" w:hAnsi="Helvetica" w:cs="Times New Roman (Body CS)"/>
-      <w:i/>
-      <w:kern w:val="24"/>
+      <w:kern w:val="24"/>
+      <w:sz w:val="22"/>
       <w14:ligatures w14:val="standardContextual"/>
       <w14:numForm w14:val="oldStyle"/>
       <w14:numSpacing w14:val="proportional"/>
@@ -2190,8 +2002,9 @@
     <w:rsid w:val="00F843F8"/>
     <w:rPr>
       <w:rFonts w:ascii="Calibri" w:hAnsi="Calibri" w:cs="Times New Roman (Body CS)"/>
-      <w:i/>
-      <w:kern w:val="24"/>
+      <w:i w:val="0"/>
+      <w:kern w:val="24"/>
+      <w:sz w:val="20"/>
       <w14:ligatures w14:val="standardContextual"/>
       <w14:numForm w14:val="oldStyle"/>
       <w14:numSpacing w14:val="proportional"/>
@@ -2202,8 +2015,9 @@
     <w:basedOn w:val="CaptionChar"/>
     <w:rPr>
       <w:rFonts w:ascii="Calibri" w:hAnsi="Calibri" w:cs="Times New Roman (Body CS)"/>
-      <w:i/>
-      <w:kern w:val="24"/>
+      <w:i w:val="0"/>
+      <w:kern w:val="24"/>
+      <w:sz w:val="20"/>
       <w:vertAlign w:val="superscript"/>
       <w14:ligatures w14:val="standardContextual"/>
       <w14:numForm w14:val="oldStyle"/>
@@ -2216,9 +2030,10 @@
     <w:rsid w:val="003C733A"/>
     <w:rPr>
       <w:rFonts w:ascii="Calibri" w:hAnsi="Calibri" w:cs="Times New Roman (Body CS)"/>
-      <w:i/>
+      <w:i w:val="0"/>
       <w:color w:val="0070C0"/>
       <w:kern w:val="24"/>
+      <w:sz w:val="20"/>
       <w14:ligatures w14:val="standardContextual"/>
       <w14:numForm w14:val="oldStyle"/>
       <w14:numSpacing w14:val="proportional"/>
@@ -2256,7 +2071,7 @@
     <w:rPr>
       <w:rFonts w:ascii="Consolas" w:hAnsi="Consolas" w:cs="Times New Roman (Body CS)"/>
       <w:b/>
-      <w:i/>
+      <w:i w:val="0"/>
       <w:color w:val="204A87"/>
       <w:kern w:val="24"/>
       <w:sz w:val="22"/>
@@ -2271,7 +2086,7 @@
     <w:basedOn w:val="VerbatimChar"/>
     <w:rPr>
       <w:rFonts w:ascii="Consolas" w:hAnsi="Consolas" w:cs="Times New Roman (Body CS)"/>
-      <w:i/>
+      <w:i w:val="0"/>
       <w:color w:val="204A87"/>
       <w:kern w:val="24"/>
       <w:sz w:val="22"/>
@@ -2286,7 +2101,7 @@
     <w:basedOn w:val="VerbatimChar"/>
     <w:rPr>
       <w:rFonts w:ascii="Consolas" w:hAnsi="Consolas" w:cs="Times New Roman (Body CS)"/>
-      <w:i/>
+      <w:i w:val="0"/>
       <w:color w:val="0000CF"/>
       <w:kern w:val="24"/>
       <w:sz w:val="22"/>
@@ -2301,7 +2116,7 @@
     <w:basedOn w:val="VerbatimChar"/>
     <w:rPr>
       <w:rFonts w:ascii="Consolas" w:hAnsi="Consolas" w:cs="Times New Roman (Body CS)"/>
-      <w:i/>
+      <w:i w:val="0"/>
       <w:color w:val="0000CF"/>
       <w:kern w:val="24"/>
       <w:sz w:val="22"/>
@@ -2316,7 +2131,7 @@
     <w:basedOn w:val="VerbatimChar"/>
     <w:rPr>
       <w:rFonts w:ascii="Consolas" w:hAnsi="Consolas" w:cs="Times New Roman (Body CS)"/>
-      <w:i/>
+      <w:i w:val="0"/>
       <w:color w:val="0000CF"/>
       <w:kern w:val="24"/>
       <w:sz w:val="22"/>
@@ -2331,7 +2146,7 @@
     <w:basedOn w:val="VerbatimChar"/>
     <w:rPr>
       <w:rFonts w:ascii="Consolas" w:hAnsi="Consolas" w:cs="Times New Roman (Body CS)"/>
-      <w:i/>
+      <w:i w:val="0"/>
       <w:color w:val="000000"/>
       <w:kern w:val="24"/>
       <w:sz w:val="22"/>
@@ -2346,7 +2161,7 @@
     <w:basedOn w:val="VerbatimChar"/>
     <w:rPr>
       <w:rFonts w:ascii="Consolas" w:hAnsi="Consolas" w:cs="Times New Roman (Body CS)"/>
-      <w:i/>
+      <w:i w:val="0"/>
       <w:color w:val="4E9A06"/>
       <w:kern w:val="24"/>
       <w:sz w:val="22"/>
@@ -2361,7 +2176,7 @@
     <w:basedOn w:val="VerbatimChar"/>
     <w:rPr>
       <w:rFonts w:ascii="Consolas" w:hAnsi="Consolas" w:cs="Times New Roman (Body CS)"/>
-      <w:i/>
+      <w:i w:val="0"/>
       <w:color w:val="000000"/>
       <w:kern w:val="24"/>
       <w:sz w:val="22"/>
@@ -2376,7 +2191,7 @@
     <w:basedOn w:val="VerbatimChar"/>
     <w:rPr>
       <w:rFonts w:ascii="Consolas" w:hAnsi="Consolas" w:cs="Times New Roman (Body CS)"/>
-      <w:i/>
+      <w:i w:val="0"/>
       <w:color w:val="4E9A06"/>
       <w:kern w:val="24"/>
       <w:sz w:val="22"/>
@@ -2391,7 +2206,7 @@
     <w:basedOn w:val="VerbatimChar"/>
     <w:rPr>
       <w:rFonts w:ascii="Consolas" w:hAnsi="Consolas" w:cs="Times New Roman (Body CS)"/>
-      <w:i/>
+      <w:i w:val="0"/>
       <w:color w:val="4E9A06"/>
       <w:kern w:val="24"/>
       <w:sz w:val="22"/>
@@ -2406,7 +2221,7 @@
     <w:basedOn w:val="VerbatimChar"/>
     <w:rPr>
       <w:rFonts w:ascii="Consolas" w:hAnsi="Consolas" w:cs="Times New Roman (Body CS)"/>
-      <w:i/>
+      <w:i w:val="0"/>
       <w:color w:val="4E9A06"/>
       <w:kern w:val="24"/>
       <w:sz w:val="22"/>
@@ -2421,7 +2236,7 @@
     <w:basedOn w:val="VerbatimChar"/>
     <w:rPr>
       <w:rFonts w:ascii="Consolas" w:hAnsi="Consolas" w:cs="Times New Roman (Body CS)"/>
-      <w:i/>
+      <w:i w:val="0"/>
       <w:kern w:val="24"/>
       <w:sz w:val="22"/>
       <w:shd w:val="clear" w:color="auto" w:fill="F8F8F8"/>
@@ -2435,6 +2250,69 @@
     <w:basedOn w:val="VerbatimChar"/>
     <w:rPr>
       <w:rFonts w:ascii="Consolas" w:hAnsi="Consolas" w:cs="Times New Roman (Body CS)"/>
+      <w:i/>
+      <w:color w:val="8F5902"/>
+      <w:kern w:val="24"/>
+      <w:sz w:val="22"/>
+      <w:shd w:val="clear" w:color="auto" w:fill="F8F8F8"/>
+      <w14:ligatures w14:val="standardContextual"/>
+      <w14:numForm w14:val="oldStyle"/>
+      <w14:numSpacing w14:val="proportional"/>
+    </w:rPr>
+  </w:style>
+  <w:style w:type="character" w:customStyle="1" w:styleId="DocumentationTok">
+    <w:name w:val="DocumentationTok"/>
+    <w:basedOn w:val="VerbatimChar"/>
+    <w:rPr>
+      <w:rFonts w:ascii="Consolas" w:hAnsi="Consolas" w:cs="Times New Roman (Body CS)"/>
+      <w:b/>
+      <w:i/>
+      <w:color w:val="8F5902"/>
+      <w:kern w:val="24"/>
+      <w:sz w:val="22"/>
+      <w:shd w:val="clear" w:color="auto" w:fill="F8F8F8"/>
+      <w14:ligatures w14:val="standardContextual"/>
+      <w14:numForm w14:val="oldStyle"/>
+      <w14:numSpacing w14:val="proportional"/>
+    </w:rPr>
+  </w:style>
+  <w:style w:type="character" w:customStyle="1" w:styleId="AnnotationTok">
+    <w:name w:val="AnnotationTok"/>
+    <w:basedOn w:val="VerbatimChar"/>
+    <w:rPr>
+      <w:rFonts w:ascii="Consolas" w:hAnsi="Consolas" w:cs="Times New Roman (Body CS)"/>
+      <w:b/>
+      <w:i/>
+      <w:color w:val="8F5902"/>
+      <w:kern w:val="24"/>
+      <w:sz w:val="22"/>
+      <w:shd w:val="clear" w:color="auto" w:fill="F8F8F8"/>
+      <w14:ligatures w14:val="standardContextual"/>
+      <w14:numForm w14:val="oldStyle"/>
+      <w14:numSpacing w14:val="proportional"/>
+    </w:rPr>
+  </w:style>
+  <w:style w:type="character" w:customStyle="1" w:styleId="CommentVarTok">
+    <w:name w:val="CommentVarTok"/>
+    <w:basedOn w:val="VerbatimChar"/>
+    <w:rPr>
+      <w:rFonts w:ascii="Consolas" w:hAnsi="Consolas" w:cs="Times New Roman (Body CS)"/>
+      <w:b/>
+      <w:i/>
+      <w:color w:val="8F5902"/>
+      <w:kern w:val="24"/>
+      <w:sz w:val="22"/>
+      <w:shd w:val="clear" w:color="auto" w:fill="F8F8F8"/>
+      <w14:ligatures w14:val="standardContextual"/>
+      <w14:numForm w14:val="oldStyle"/>
+      <w14:numSpacing w14:val="proportional"/>
+    </w:rPr>
+  </w:style>
+  <w:style w:type="character" w:customStyle="1" w:styleId="OtherTok">
+    <w:name w:val="OtherTok"/>
+    <w:basedOn w:val="VerbatimChar"/>
+    <w:rPr>
+      <w:rFonts w:ascii="Consolas" w:hAnsi="Consolas" w:cs="Times New Roman (Body CS)"/>
       <w:i w:val="0"/>
       <w:color w:val="8F5902"/>
       <w:kern w:val="24"/>
@@ -2445,29 +2323,102 @@
       <w14:numSpacing w14:val="proportional"/>
     </w:rPr>
   </w:style>
-  <w:style w:type="character" w:customStyle="1" w:styleId="DocumentationTok">
-    <w:name w:val="DocumentationTok"/>
+  <w:style w:type="character" w:customStyle="1" w:styleId="FunctionTok">
+    <w:name w:val="FunctionTok"/>
+    <w:basedOn w:val="VerbatimChar"/>
+    <w:rPr>
+      <w:rFonts w:ascii="Consolas" w:hAnsi="Consolas" w:cs="Times New Roman (Body CS)"/>
+      <w:i w:val="0"/>
+      <w:color w:val="000000"/>
+      <w:kern w:val="24"/>
+      <w:sz w:val="22"/>
+      <w:shd w:val="clear" w:color="auto" w:fill="F8F8F8"/>
+      <w14:ligatures w14:val="standardContextual"/>
+      <w14:numForm w14:val="oldStyle"/>
+      <w14:numSpacing w14:val="proportional"/>
+    </w:rPr>
+  </w:style>
+  <w:style w:type="character" w:customStyle="1" w:styleId="VariableTok">
+    <w:name w:val="VariableTok"/>
+    <w:basedOn w:val="VerbatimChar"/>
+    <w:rPr>
+      <w:rFonts w:ascii="Consolas" w:hAnsi="Consolas" w:cs="Times New Roman (Body CS)"/>
+      <w:i w:val="0"/>
+      <w:color w:val="000000"/>
+      <w:kern w:val="24"/>
+      <w:sz w:val="22"/>
+      <w:shd w:val="clear" w:color="auto" w:fill="F8F8F8"/>
+      <w14:ligatures w14:val="standardContextual"/>
+      <w14:numForm w14:val="oldStyle"/>
+      <w14:numSpacing w14:val="proportional"/>
+    </w:rPr>
+  </w:style>
+  <w:style w:type="character" w:customStyle="1" w:styleId="ControlFlowTok">
+    <w:name w:val="ControlFlowTok"/>
     <w:basedOn w:val="VerbatimChar"/>
     <w:rPr>
       <w:rFonts w:ascii="Consolas" w:hAnsi="Consolas" w:cs="Times New Roman (Body CS)"/>
       <w:b/>
       <w:i w:val="0"/>
-      <w:color w:val="8F5902"/>
-      <w:kern w:val="24"/>
-      <w:sz w:val="22"/>
-      <w:shd w:val="clear" w:color="auto" w:fill="F8F8F8"/>
-      <w14:ligatures w14:val="standardContextual"/>
-      <w14:numForm w14:val="oldStyle"/>
-      <w14:numSpacing w14:val="proportional"/>
-    </w:rPr>
-  </w:style>
-  <w:style w:type="character" w:customStyle="1" w:styleId="AnnotationTok">
-    <w:name w:val="AnnotationTok"/>
+      <w:color w:val="204A87"/>
+      <w:kern w:val="24"/>
+      <w:sz w:val="22"/>
+      <w:shd w:val="clear" w:color="auto" w:fill="F8F8F8"/>
+      <w14:ligatures w14:val="standardContextual"/>
+      <w14:numForm w14:val="oldStyle"/>
+      <w14:numSpacing w14:val="proportional"/>
+    </w:rPr>
+  </w:style>
+  <w:style w:type="character" w:customStyle="1" w:styleId="OperatorTok">
+    <w:name w:val="OperatorTok"/>
     <w:basedOn w:val="VerbatimChar"/>
     <w:rPr>
       <w:rFonts w:ascii="Consolas" w:hAnsi="Consolas" w:cs="Times New Roman (Body CS)"/>
       <w:b/>
       <w:i w:val="0"/>
+      <w:color w:val="CE5C00"/>
+      <w:kern w:val="24"/>
+      <w:sz w:val="22"/>
+      <w:shd w:val="clear" w:color="auto" w:fill="F8F8F8"/>
+      <w14:ligatures w14:val="standardContextual"/>
+      <w14:numForm w14:val="oldStyle"/>
+      <w14:numSpacing w14:val="proportional"/>
+    </w:rPr>
+  </w:style>
+  <w:style w:type="character" w:customStyle="1" w:styleId="BuiltInTok">
+    <w:name w:val="BuiltInTok"/>
+    <w:basedOn w:val="VerbatimChar"/>
+    <w:rPr>
+      <w:rFonts w:ascii="Consolas" w:hAnsi="Consolas" w:cs="Times New Roman (Body CS)"/>
+      <w:i w:val="0"/>
+      <w:kern w:val="24"/>
+      <w:sz w:val="22"/>
+      <w:shd w:val="clear" w:color="auto" w:fill="F8F8F8"/>
+      <w14:ligatures w14:val="standardContextual"/>
+      <w14:numForm w14:val="oldStyle"/>
+      <w14:numSpacing w14:val="proportional"/>
+    </w:rPr>
+  </w:style>
+  <w:style w:type="character" w:customStyle="1" w:styleId="ExtensionTok">
+    <w:name w:val="ExtensionTok"/>
+    <w:basedOn w:val="VerbatimChar"/>
+    <w:rPr>
+      <w:rFonts w:ascii="Consolas" w:hAnsi="Consolas" w:cs="Times New Roman (Body CS)"/>
+      <w:i w:val="0"/>
+      <w:kern w:val="24"/>
+      <w:sz w:val="22"/>
+      <w:shd w:val="clear" w:color="auto" w:fill="F8F8F8"/>
+      <w14:ligatures w14:val="standardContextual"/>
+      <w14:numForm w14:val="oldStyle"/>
+      <w14:numSpacing w14:val="proportional"/>
+    </w:rPr>
+  </w:style>
+  <w:style w:type="character" w:customStyle="1" w:styleId="PreprocessorTok">
+    <w:name w:val="PreprocessorTok"/>
+    <w:basedOn w:val="VerbatimChar"/>
+    <w:rPr>
+      <w:rFonts w:ascii="Consolas" w:hAnsi="Consolas" w:cs="Times New Roman (Body CS)"/>
+      <w:i/>
       <w:color w:val="8F5902"/>
       <w:kern w:val="24"/>
       <w:sz w:val="22"/>
@@ -2477,225 +2428,89 @@
       <w14:numSpacing w14:val="proportional"/>
     </w:rPr>
   </w:style>
-  <w:style w:type="character" w:customStyle="1" w:styleId="CommentVarTok">
-    <w:name w:val="CommentVarTok"/>
+  <w:style w:type="character" w:customStyle="1" w:styleId="AttributeTok">
+    <w:name w:val="AttributeTok"/>
+    <w:basedOn w:val="VerbatimChar"/>
+    <w:rPr>
+      <w:rFonts w:ascii="Consolas" w:hAnsi="Consolas" w:cs="Times New Roman (Body CS)"/>
+      <w:i w:val="0"/>
+      <w:color w:val="C4A000"/>
+      <w:kern w:val="24"/>
+      <w:sz w:val="22"/>
+      <w:shd w:val="clear" w:color="auto" w:fill="F8F8F8"/>
+      <w14:ligatures w14:val="standardContextual"/>
+      <w14:numForm w14:val="oldStyle"/>
+      <w14:numSpacing w14:val="proportional"/>
+    </w:rPr>
+  </w:style>
+  <w:style w:type="character" w:customStyle="1" w:styleId="RegionMarkerTok">
+    <w:name w:val="RegionMarkerTok"/>
+    <w:basedOn w:val="VerbatimChar"/>
+    <w:rPr>
+      <w:rFonts w:ascii="Consolas" w:hAnsi="Consolas" w:cs="Times New Roman (Body CS)"/>
+      <w:i w:val="0"/>
+      <w:kern w:val="24"/>
+      <w:sz w:val="22"/>
+      <w:shd w:val="clear" w:color="auto" w:fill="F8F8F8"/>
+      <w14:ligatures w14:val="standardContextual"/>
+      <w14:numForm w14:val="oldStyle"/>
+      <w14:numSpacing w14:val="proportional"/>
+    </w:rPr>
+  </w:style>
+  <w:style w:type="character" w:customStyle="1" w:styleId="InformationTok">
+    <w:name w:val="InformationTok"/>
+    <w:basedOn w:val="VerbatimChar"/>
+    <w:rPr>
+      <w:rFonts w:ascii="Consolas" w:hAnsi="Consolas" w:cs="Times New Roman (Body CS)"/>
+      <w:b/>
+      <w:i/>
+      <w:color w:val="8F5902"/>
+      <w:kern w:val="24"/>
+      <w:sz w:val="22"/>
+      <w:shd w:val="clear" w:color="auto" w:fill="F8F8F8"/>
+      <w14:ligatures w14:val="standardContextual"/>
+      <w14:numForm w14:val="oldStyle"/>
+      <w14:numSpacing w14:val="proportional"/>
+    </w:rPr>
+  </w:style>
+  <w:style w:type="character" w:customStyle="1" w:styleId="WarningTok">
+    <w:name w:val="WarningTok"/>
+    <w:basedOn w:val="VerbatimChar"/>
+    <w:rPr>
+      <w:rFonts w:ascii="Consolas" w:hAnsi="Consolas" w:cs="Times New Roman (Body CS)"/>
+      <w:b/>
+      <w:i/>
+      <w:color w:val="8F5902"/>
+      <w:kern w:val="24"/>
+      <w:sz w:val="22"/>
+      <w:shd w:val="clear" w:color="auto" w:fill="F8F8F8"/>
+      <w14:ligatures w14:val="standardContextual"/>
+      <w14:numForm w14:val="oldStyle"/>
+      <w14:numSpacing w14:val="proportional"/>
+    </w:rPr>
+  </w:style>
+  <w:style w:type="character" w:customStyle="1" w:styleId="AlertTok">
+    <w:name w:val="AlertTok"/>
+    <w:basedOn w:val="VerbatimChar"/>
+    <w:rPr>
+      <w:rFonts w:ascii="Consolas" w:hAnsi="Consolas" w:cs="Times New Roman (Body CS)"/>
+      <w:i w:val="0"/>
+      <w:color w:val="EF2929"/>
+      <w:kern w:val="24"/>
+      <w:sz w:val="22"/>
+      <w:shd w:val="clear" w:color="auto" w:fill="F8F8F8"/>
+      <w14:ligatures w14:val="standardContextual"/>
+      <w14:numForm w14:val="oldStyle"/>
+      <w14:numSpacing w14:val="proportional"/>
+    </w:rPr>
+  </w:style>
+  <w:style w:type="character" w:customStyle="1" w:styleId="ErrorTok">
+    <w:name w:val="ErrorTok"/>
     <w:basedOn w:val="VerbatimChar"/>
     <w:rPr>
       <w:rFonts w:ascii="Consolas" w:hAnsi="Consolas" w:cs="Times New Roman (Body CS)"/>
       <w:b/>
       <w:i w:val="0"/>
-      <w:color w:val="8F5902"/>
-      <w:kern w:val="24"/>
-      <w:sz w:val="22"/>
-      <w:shd w:val="clear" w:color="auto" w:fill="F8F8F8"/>
-      <w14:ligatures w14:val="standardContextual"/>
-      <w14:numForm w14:val="oldStyle"/>
-      <w14:numSpacing w14:val="proportional"/>
-    </w:rPr>
-  </w:style>
-  <w:style w:type="character" w:customStyle="1" w:styleId="OtherTok">
-    <w:name w:val="OtherTok"/>
-    <w:basedOn w:val="VerbatimChar"/>
-    <w:rPr>
-      <w:rFonts w:ascii="Consolas" w:hAnsi="Consolas" w:cs="Times New Roman (Body CS)"/>
-      <w:i/>
-      <w:color w:val="8F5902"/>
-      <w:kern w:val="24"/>
-      <w:sz w:val="22"/>
-      <w:shd w:val="clear" w:color="auto" w:fill="F8F8F8"/>
-      <w14:ligatures w14:val="standardContextual"/>
-      <w14:numForm w14:val="oldStyle"/>
-      <w14:numSpacing w14:val="proportional"/>
-    </w:rPr>
-  </w:style>
-  <w:style w:type="character" w:customStyle="1" w:styleId="FunctionTok">
-    <w:name w:val="FunctionTok"/>
-    <w:basedOn w:val="VerbatimChar"/>
-    <w:rPr>
-      <w:rFonts w:ascii="Consolas" w:hAnsi="Consolas" w:cs="Times New Roman (Body CS)"/>
-      <w:i/>
-      <w:color w:val="000000"/>
-      <w:kern w:val="24"/>
-      <w:sz w:val="22"/>
-      <w:shd w:val="clear" w:color="auto" w:fill="F8F8F8"/>
-      <w14:ligatures w14:val="standardContextual"/>
-      <w14:numForm w14:val="oldStyle"/>
-      <w14:numSpacing w14:val="proportional"/>
-    </w:rPr>
-  </w:style>
-  <w:style w:type="character" w:customStyle="1" w:styleId="VariableTok">
-    <w:name w:val="VariableTok"/>
-    <w:basedOn w:val="VerbatimChar"/>
-    <w:rPr>
-      <w:rFonts w:ascii="Consolas" w:hAnsi="Consolas" w:cs="Times New Roman (Body CS)"/>
-      <w:i/>
-      <w:color w:val="000000"/>
-      <w:kern w:val="24"/>
-      <w:sz w:val="22"/>
-      <w:shd w:val="clear" w:color="auto" w:fill="F8F8F8"/>
-      <w14:ligatures w14:val="standardContextual"/>
-      <w14:numForm w14:val="oldStyle"/>
-      <w14:numSpacing w14:val="proportional"/>
-    </w:rPr>
-  </w:style>
-  <w:style w:type="character" w:customStyle="1" w:styleId="ControlFlowTok">
-    <w:name w:val="ControlFlowTok"/>
-    <w:basedOn w:val="VerbatimChar"/>
-    <w:rPr>
-      <w:rFonts w:ascii="Consolas" w:hAnsi="Consolas" w:cs="Times New Roman (Body CS)"/>
-      <w:b/>
-      <w:i/>
-      <w:color w:val="204A87"/>
-      <w:kern w:val="24"/>
-      <w:sz w:val="22"/>
-      <w:shd w:val="clear" w:color="auto" w:fill="F8F8F8"/>
-      <w14:ligatures w14:val="standardContextual"/>
-      <w14:numForm w14:val="oldStyle"/>
-      <w14:numSpacing w14:val="proportional"/>
-    </w:rPr>
-  </w:style>
-  <w:style w:type="character" w:customStyle="1" w:styleId="OperatorTok">
-    <w:name w:val="OperatorTok"/>
-    <w:basedOn w:val="VerbatimChar"/>
-    <w:rPr>
-      <w:rFonts w:ascii="Consolas" w:hAnsi="Consolas" w:cs="Times New Roman (Body CS)"/>
-      <w:b/>
-      <w:i/>
-      <w:color w:val="CE5C00"/>
-      <w:kern w:val="24"/>
-      <w:sz w:val="22"/>
-      <w:shd w:val="clear" w:color="auto" w:fill="F8F8F8"/>
-      <w14:ligatures w14:val="standardContextual"/>
-      <w14:numForm w14:val="oldStyle"/>
-      <w14:numSpacing w14:val="proportional"/>
-    </w:rPr>
-  </w:style>
-  <w:style w:type="character" w:customStyle="1" w:styleId="BuiltInTok">
-    <w:name w:val="BuiltInTok"/>
-    <w:basedOn w:val="VerbatimChar"/>
-    <w:rPr>
-      <w:rFonts w:ascii="Consolas" w:hAnsi="Consolas" w:cs="Times New Roman (Body CS)"/>
-      <w:i/>
-      <w:kern w:val="24"/>
-      <w:sz w:val="22"/>
-      <w:shd w:val="clear" w:color="auto" w:fill="F8F8F8"/>
-      <w14:ligatures w14:val="standardContextual"/>
-      <w14:numForm w14:val="oldStyle"/>
-      <w14:numSpacing w14:val="proportional"/>
-    </w:rPr>
-  </w:style>
-  <w:style w:type="character" w:customStyle="1" w:styleId="ExtensionTok">
-    <w:name w:val="ExtensionTok"/>
-    <w:basedOn w:val="VerbatimChar"/>
-    <w:rPr>
-      <w:rFonts w:ascii="Consolas" w:hAnsi="Consolas" w:cs="Times New Roman (Body CS)"/>
-      <w:i/>
-      <w:kern w:val="24"/>
-      <w:sz w:val="22"/>
-      <w:shd w:val="clear" w:color="auto" w:fill="F8F8F8"/>
-      <w14:ligatures w14:val="standardContextual"/>
-      <w14:numForm w14:val="oldStyle"/>
-      <w14:numSpacing w14:val="proportional"/>
-    </w:rPr>
-  </w:style>
-  <w:style w:type="character" w:customStyle="1" w:styleId="PreprocessorTok">
-    <w:name w:val="PreprocessorTok"/>
-    <w:basedOn w:val="VerbatimChar"/>
-    <w:rPr>
-      <w:rFonts w:ascii="Consolas" w:hAnsi="Consolas" w:cs="Times New Roman (Body CS)"/>
-      <w:i w:val="0"/>
-      <w:color w:val="8F5902"/>
-      <w:kern w:val="24"/>
-      <w:sz w:val="22"/>
-      <w:shd w:val="clear" w:color="auto" w:fill="F8F8F8"/>
-      <w14:ligatures w14:val="standardContextual"/>
-      <w14:numForm w14:val="oldStyle"/>
-      <w14:numSpacing w14:val="proportional"/>
-    </w:rPr>
-  </w:style>
-  <w:style w:type="character" w:customStyle="1" w:styleId="AttributeTok">
-    <w:name w:val="AttributeTok"/>
-    <w:basedOn w:val="VerbatimChar"/>
-    <w:rPr>
-      <w:rFonts w:ascii="Consolas" w:hAnsi="Consolas" w:cs="Times New Roman (Body CS)"/>
-      <w:i/>
-      <w:color w:val="C4A000"/>
-      <w:kern w:val="24"/>
-      <w:sz w:val="22"/>
-      <w:shd w:val="clear" w:color="auto" w:fill="F8F8F8"/>
-      <w14:ligatures w14:val="standardContextual"/>
-      <w14:numForm w14:val="oldStyle"/>
-      <w14:numSpacing w14:val="proportional"/>
-    </w:rPr>
-  </w:style>
-  <w:style w:type="character" w:customStyle="1" w:styleId="RegionMarkerTok">
-    <w:name w:val="RegionMarkerTok"/>
-    <w:basedOn w:val="VerbatimChar"/>
-    <w:rPr>
-      <w:rFonts w:ascii="Consolas" w:hAnsi="Consolas" w:cs="Times New Roman (Body CS)"/>
-      <w:i/>
-      <w:kern w:val="24"/>
-      <w:sz w:val="22"/>
-      <w:shd w:val="clear" w:color="auto" w:fill="F8F8F8"/>
-      <w14:ligatures w14:val="standardContextual"/>
-      <w14:numForm w14:val="oldStyle"/>
-      <w14:numSpacing w14:val="proportional"/>
-    </w:rPr>
-  </w:style>
-  <w:style w:type="character" w:customStyle="1" w:styleId="InformationTok">
-    <w:name w:val="InformationTok"/>
-    <w:basedOn w:val="VerbatimChar"/>
-    <w:rPr>
-      <w:rFonts w:ascii="Consolas" w:hAnsi="Consolas" w:cs="Times New Roman (Body CS)"/>
-      <w:b/>
-      <w:i w:val="0"/>
-      <w:color w:val="8F5902"/>
-      <w:kern w:val="24"/>
-      <w:sz w:val="22"/>
-      <w:shd w:val="clear" w:color="auto" w:fill="F8F8F8"/>
-      <w14:ligatures w14:val="standardContextual"/>
-      <w14:numForm w14:val="oldStyle"/>
-      <w14:numSpacing w14:val="proportional"/>
-    </w:rPr>
-  </w:style>
-  <w:style w:type="character" w:customStyle="1" w:styleId="WarningTok">
-    <w:name w:val="WarningTok"/>
-    <w:basedOn w:val="VerbatimChar"/>
-    <w:rPr>
-      <w:rFonts w:ascii="Consolas" w:hAnsi="Consolas" w:cs="Times New Roman (Body CS)"/>
-      <w:b/>
-      <w:i w:val="0"/>
-      <w:color w:val="8F5902"/>
-      <w:kern w:val="24"/>
-      <w:sz w:val="22"/>
-      <w:shd w:val="clear" w:color="auto" w:fill="F8F8F8"/>
-      <w14:ligatures w14:val="standardContextual"/>
-      <w14:numForm w14:val="oldStyle"/>
-      <w14:numSpacing w14:val="proportional"/>
-    </w:rPr>
-  </w:style>
-  <w:style w:type="character" w:customStyle="1" w:styleId="AlertTok">
-    <w:name w:val="AlertTok"/>
-    <w:basedOn w:val="VerbatimChar"/>
-    <w:rPr>
-      <w:rFonts w:ascii="Consolas" w:hAnsi="Consolas" w:cs="Times New Roman (Body CS)"/>
-      <w:i/>
-      <w:color w:val="EF2929"/>
-      <w:kern w:val="24"/>
-      <w:sz w:val="22"/>
-      <w:shd w:val="clear" w:color="auto" w:fill="F8F8F8"/>
-      <w14:ligatures w14:val="standardContextual"/>
-      <w14:numForm w14:val="oldStyle"/>
-      <w14:numSpacing w14:val="proportional"/>
-    </w:rPr>
-  </w:style>
-  <w:style w:type="character" w:customStyle="1" w:styleId="ErrorTok">
-    <w:name w:val="ErrorTok"/>
-    <w:basedOn w:val="VerbatimChar"/>
-    <w:rPr>
-      <w:rFonts w:ascii="Consolas" w:hAnsi="Consolas" w:cs="Times New Roman (Body CS)"/>
-      <w:b/>
-      <w:i/>
       <w:color w:val="A40000"/>
       <w:kern w:val="24"/>
       <w:sz w:val="22"/>
@@ -2710,7 +2525,7 @@
     <w:basedOn w:val="VerbatimChar"/>
     <w:rPr>
       <w:rFonts w:ascii="Consolas" w:hAnsi="Consolas" w:cs="Times New Roman (Body CS)"/>
-      <w:i/>
+      <w:i w:val="0"/>
       <w:kern w:val="24"/>
       <w:sz w:val="22"/>
       <w:shd w:val="clear" w:color="auto" w:fill="F8F8F8"/>

--- a/analysis/templates/phytopath-template.docx
+++ b/analysis/templates/phytopath-template.docx
@@ -37,11 +37,19 @@
           <w:rFonts w:ascii="Helvetica" w:hAnsi="Helvetica"/>
         </w:rPr>
       </w:pPr>
+      <w:proofErr w:type="gramStart"/>
       <w:r>
         <w:rPr>
           <w:rFonts w:ascii="Helvetica" w:hAnsi="Helvetica"/>
         </w:rPr>
-        <w:t>other author</w:t>
+        <w:t>other</w:t>
+      </w:r>
+      <w:proofErr w:type="gramEnd"/>
+      <w:r>
+        <w:rPr>
+          <w:rFonts w:ascii="Helvetica" w:hAnsi="Helvetica"/>
+        </w:rPr>
+        <w:t xml:space="preserve"> author</w:t>
       </w:r>
     </w:p>
     <w:p>
@@ -153,184 +161,6 @@
     </w:p>
     <w:p>
       <w:pPr>
-        <w:pStyle w:val="Heading5"/>
-        <w:rPr>
-          <w:rFonts w:ascii="Helvetica" w:hAnsi="Helvetica"/>
-        </w:rPr>
-      </w:pPr>
-      <w:bookmarkStart w:id="4" w:name="heading-5---this-is-for-the-page-break-w"/>
-      <w:bookmarkEnd w:id="4"/>
-      <w:r>
-        <w:rPr>
-          <w:rFonts w:ascii="Helvetica" w:hAnsi="Helvetica"/>
-        </w:rPr>
-        <w:t xml:space="preserve">Heading </w:t>
-      </w:r>
-      <w:r>
-        <w:rPr>
-          <w:rFonts w:ascii="Helvetica" w:hAnsi="Helvetica"/>
-        </w:rPr>
-        <w:t>5</w:t>
-      </w:r>
-    </w:p>
-    <w:p>
-      <w:pPr>
-        <w:pStyle w:val="FirstParagraph"/>
-        <w:rPr>
-          <w:rFonts w:ascii="Helvetica" w:hAnsi="Helvetica"/>
-        </w:rPr>
-      </w:pPr>
-      <w:r>
-        <w:rPr>
-          <w:rFonts w:ascii="Helvetica" w:hAnsi="Helvetica"/>
-        </w:rPr>
-        <w:t>In the MS Word document, the following modifications must be made in the ‘Modify Style’ menu:</w:t>
-      </w:r>
-    </w:p>
-    <w:p>
-      <w:pPr>
-        <w:pStyle w:val="Compact"/>
-        <w:numPr>
-          <w:ilvl w:val="0"/>
-          <w:numId w:val="3"/>
-        </w:numPr>
-        <w:rPr>
-          <w:rFonts w:ascii="Helvetica" w:hAnsi="Helvetica"/>
-        </w:rPr>
-      </w:pPr>
-      <w:r>
-        <w:rPr>
-          <w:rFonts w:ascii="Helvetica" w:hAnsi="Helvetica"/>
-        </w:rPr>
-        <w:t>Set the font color to ‘white’ (rather than ‘Automatic’).</w:t>
-      </w:r>
-    </w:p>
-    <w:p>
-      <w:pPr>
-        <w:pStyle w:val="Compact"/>
-        <w:numPr>
-          <w:ilvl w:val="0"/>
-          <w:numId w:val="3"/>
-        </w:numPr>
-        <w:rPr>
-          <w:rFonts w:ascii="Helvetica" w:hAnsi="Helvetica"/>
-        </w:rPr>
-      </w:pPr>
-      <w:r>
-        <w:rPr>
-          <w:rFonts w:ascii="Helvetica" w:hAnsi="Helvetica"/>
-        </w:rPr>
-        <w:t>Select the smallest font size (8 rather than 11).</w:t>
-      </w:r>
-    </w:p>
-    <w:p>
-      <w:pPr>
-        <w:pStyle w:val="Compact"/>
-        <w:numPr>
-          <w:ilvl w:val="0"/>
-          <w:numId w:val="3"/>
-        </w:numPr>
-        <w:rPr>
-          <w:rFonts w:ascii="Helvetica" w:hAnsi="Helvetica"/>
-        </w:rPr>
-      </w:pPr>
-      <w:r>
-        <w:rPr>
-          <w:rFonts w:ascii="Helvetica" w:hAnsi="Helvetica"/>
-        </w:rPr>
-        <w:t>Select ‘Page break before’ in the ‘Line and Page Breaks’ tab.</w:t>
-      </w:r>
-    </w:p>
-    <w:p>
-      <w:pPr>
-        <w:pStyle w:val="Compact"/>
-        <w:numPr>
-          <w:ilvl w:val="0"/>
-          <w:numId w:val="3"/>
-        </w:numPr>
-        <w:rPr>
-          <w:rFonts w:ascii="Helvetica" w:hAnsi="Helvetica"/>
-        </w:rPr>
-      </w:pPr>
-      <w:r>
-        <w:rPr>
-          <w:rFonts w:ascii="Helvetica" w:hAnsi="Helvetica"/>
-        </w:rPr>
-        <w:t>Set the line spacing to ‘Exactly’ and ‘1 pt’ in the ‘Indents and Spacing’ tab.</w:t>
-      </w:r>
-    </w:p>
-    <w:p>
-      <w:pPr>
-        <w:pStyle w:val="FirstParagraph"/>
-        <w:rPr>
-          <w:rFonts w:ascii="Helvetica" w:hAnsi="Helvetica"/>
-        </w:rPr>
-      </w:pPr>
-      <w:r>
-        <w:rPr>
-          <w:rFonts w:ascii="Helvetica" w:hAnsi="Helvetica"/>
-        </w:rPr>
-        <w:t>After these tweaks, the ‘Heading 5’ style will no longer format a heading of level 5. Instead it will insert a very small and white (and, thus, invisible) line followed by a page break.</w:t>
-      </w:r>
-    </w:p>
-    <w:p>
-      <w:pPr>
-        <w:pStyle w:val="BodyText"/>
-        <w:rPr>
-          <w:rFonts w:ascii="Helvetica" w:hAnsi="Helvetica"/>
-        </w:rPr>
-      </w:pPr>
-      <w:r>
-        <w:rPr>
-          <w:rFonts w:ascii="Helvetica" w:hAnsi="Helvetica"/>
-        </w:rPr>
-        <w:t>Now knit this doc, and edit the styles in the resulting docx file. Then rename as ‘template’ and use this in the yml:</w:t>
-      </w:r>
-    </w:p>
-    <w:p>
-      <w:pPr>
-        <w:pStyle w:val="SourceCode"/>
-        <w:rPr>
-          <w:rFonts w:ascii="Helvetica" w:hAnsi="Helvetica"/>
-        </w:rPr>
-      </w:pPr>
-      <w:r>
-        <w:rPr>
-          <w:rFonts w:ascii="Helvetica" w:hAnsi="Helvetica"/>
-        </w:rPr>
-        <w:t>output:</w:t>
-      </w:r>
-      <w:r>
-        <w:rPr>
-          <w:rFonts w:ascii="Helvetica" w:hAnsi="Helvetica"/>
-        </w:rPr>
-        <w:br/>
-        <w:t xml:space="preserve">  word_document:</w:t>
-      </w:r>
-      <w:r>
-        <w:rPr>
-          <w:rFonts w:ascii="Helvetica" w:hAnsi="Helvetica"/>
-        </w:rPr>
-        <w:br/>
-        <w:t xml:space="preserve">    reference_docx: templates/template.docx</w:t>
-      </w:r>
-    </w:p>
-    <w:p>
-      <w:pPr>
-        <w:pStyle w:val="FirstParagraph"/>
-        <w:rPr>
-          <w:rFonts w:ascii="Helvetica" w:hAnsi="Helvetica"/>
-        </w:rPr>
-      </w:pPr>
-      <w:r>
-        <w:rPr>
-          <w:rFonts w:ascii="Helvetica" w:hAnsi="Helvetica"/>
-        </w:rPr>
-        <w:t>Don’t forget line numbers for JAS! Headings are bold, underline, nothing. And Arial Narrow 10pt for tables.</w:t>
-      </w:r>
-    </w:p>
-    <w:p>
-      <w:pPr>
         <w:pStyle w:val="BodyText"/>
         <w:rPr>
           <w:rStyle w:val="Hyperlink"/>
@@ -338,6 +168,8 @@
           <w:color w:val="000000" w:themeColor="text1"/>
         </w:rPr>
       </w:pPr>
+      <w:bookmarkStart w:id="4" w:name="heading-5---this-is-for-the-page-break-w"/>
+      <w:bookmarkEnd w:id="4"/>
       <w:r>
         <w:rPr>
           <w:rFonts w:ascii="Helvetica" w:hAnsi="Helvetica"/>
@@ -358,6 +190,12 @@
     <w:p>
       <w:pPr>
         <w:pStyle w:val="BodyText"/>
+        <w:rPr>
+          <w:rFonts w:ascii="Helvetica" w:hAnsi="Helvetica"/>
+          <w:color w:val="0070C0"/>
+          <w:kern w:val="24"/>
+          <w:sz w:val="20"/>
+        </w:rPr>
       </w:pPr>
       <w:hyperlink r:id="rId9" w:history="1">
         <w:r>
@@ -1940,21 +1778,21 @@
     <w:name w:val="caption"/>
     <w:basedOn w:val="Normal"/>
     <w:link w:val="CaptionChar"/>
-    <w:rsid w:val="006117B2"/>
+    <w:rsid w:val="00C50612"/>
     <w:pPr>
       <w:keepNext/>
       <w:keepLines/>
       <w:spacing w:after="120"/>
     </w:pPr>
     <w:rPr>
-      <w:rFonts w:ascii="Helvetica" w:hAnsi="Helvetica"/>
+      <w:rFonts w:ascii="Arial" w:hAnsi="Arial"/>
       <w:sz w:val="22"/>
     </w:rPr>
   </w:style>
   <w:style w:type="paragraph" w:customStyle="1" w:styleId="TableCaption">
     <w:name w:val="Table Caption"/>
     <w:basedOn w:val="Caption"/>
-    <w:rsid w:val="00B0509A"/>
+    <w:rsid w:val="006E360B"/>
     <w:rPr>
       <w:kern w:val="20"/>
     </w:rPr>
@@ -1985,9 +1823,9 @@
     <w:name w:val="Caption Char"/>
     <w:basedOn w:val="DefaultParagraphFont"/>
     <w:link w:val="Caption"/>
-    <w:rsid w:val="006117B2"/>
-    <w:rPr>
-      <w:rFonts w:ascii="Helvetica" w:hAnsi="Helvetica" w:cs="Times New Roman (Body CS)"/>
+    <w:rsid w:val="00C50612"/>
+    <w:rPr>
+      <w:rFonts w:ascii="Arial" w:hAnsi="Arial" w:cs="Times New Roman (Body CS)"/>
       <w:kern w:val="24"/>
       <w:sz w:val="22"/>
       <w14:ligatures w14:val="standardContextual"/>
